--- a/Report.docx
+++ b/Report.docx
@@ -72,7 +72,7 @@
         <w:rPr>
           <w:lang w:val="en-US"/>
         </w:rPr>
-        <w:t>Question: After analyzing the graphs of the downloaded time series, comment on the covariance-stationarity properties of both prices and returns. Do prices look like a stationary process? Why?</w:t>
+        <w:t>Question: Do prices look like a stationary process? Why?</w:t>
       </w:r>
       <w:r>
         <w:rPr>
@@ -109,15 +109,15 @@
           <w:iCs/>
           <w:lang w:val="en-US"/>
         </w:rPr>
-        <w:t>T</w:t>
-      </w:r>
-      <w:r>
-        <w:rPr>
-          <w:i/>
-          <w:iCs/>
-          <w:lang w:val="en-US"/>
-        </w:rPr>
-        <w:t xml:space="preserve">he prices </w:t>
+        <w:t>P</w:t>
+      </w:r>
+      <w:r>
+        <w:rPr>
+          <w:i/>
+          <w:iCs/>
+          <w:lang w:val="en-US"/>
+        </w:rPr>
+        <w:t xml:space="preserve">rices </w:t>
       </w:r>
       <w:r>
         <w:rPr>
@@ -133,7 +133,15 @@
           <w:iCs/>
           <w:lang w:val="en-US"/>
         </w:rPr>
-        <w:t xml:space="preserve"> not look like</w:t>
+        <w:t xml:space="preserve"> not</w:t>
+      </w:r>
+      <w:r>
+        <w:rPr>
+          <w:i/>
+          <w:iCs/>
+          <w:lang w:val="en-US"/>
+        </w:rPr>
+        <w:t xml:space="preserve"> appear to</w:t>
       </w:r>
       <w:r>
         <w:rPr>
@@ -149,15 +157,168 @@
           <w:iCs/>
           <w:lang w:val="en-US"/>
         </w:rPr>
-        <w:t xml:space="preserve"> a stationary process because don’t have a constant variance in long of the time</w:t>
-      </w:r>
-      <w:r>
-        <w:rPr>
-          <w:i/>
-          <w:iCs/>
-          <w:lang w:val="en-US"/>
-        </w:rPr>
-        <w:t xml:space="preserve">. It indicates follow an explosive process due its unitary root certainly is larger than one, taking its no-contemporaneous covariances are different of zero. </w:t>
+        <w:t xml:space="preserve"> a stationary process because </w:t>
+      </w:r>
+      <w:r>
+        <w:rPr>
+          <w:i/>
+          <w:iCs/>
+          <w:lang w:val="en-US"/>
+        </w:rPr>
+        <w:t xml:space="preserve">they are trending and </w:t>
+      </w:r>
+      <w:r>
+        <w:rPr>
+          <w:i/>
+          <w:iCs/>
+          <w:lang w:val="en-US"/>
+        </w:rPr>
+        <w:t xml:space="preserve">don’t </w:t>
+      </w:r>
+      <w:r>
+        <w:rPr>
+          <w:i/>
+          <w:iCs/>
+          <w:lang w:val="en-US"/>
+        </w:rPr>
+        <w:t>seem to vary along the mean</w:t>
+      </w:r>
+      <w:r>
+        <w:rPr>
+          <w:i/>
+          <w:iCs/>
+          <w:lang w:val="en-US"/>
+        </w:rPr>
+        <w:t xml:space="preserve">. </w:t>
+      </w:r>
+      <w:r>
+        <w:rPr>
+          <w:i/>
+          <w:iCs/>
+          <w:lang w:val="en-US"/>
+        </w:rPr>
+        <w:t xml:space="preserve">This </w:t>
+      </w:r>
+      <w:r>
+        <w:rPr>
+          <w:i/>
+          <w:iCs/>
+          <w:lang w:val="en-US"/>
+        </w:rPr>
+        <w:t xml:space="preserve">indicates </w:t>
+      </w:r>
+      <w:r>
+        <w:rPr>
+          <w:i/>
+          <w:iCs/>
+          <w:lang w:val="en-US"/>
+        </w:rPr>
+        <w:t xml:space="preserve">that its </w:t>
+      </w:r>
+      <w:r>
+        <w:rPr>
+          <w:i/>
+          <w:iCs/>
+          <w:lang w:val="en-US"/>
+        </w:rPr>
+        <w:t xml:space="preserve">unit root is </w:t>
+      </w:r>
+      <w:r>
+        <w:rPr>
+          <w:i/>
+          <w:iCs/>
+          <w:lang w:val="en-US"/>
+        </w:rPr>
+        <w:t>greater</w:t>
+      </w:r>
+      <w:r>
+        <w:rPr>
+          <w:i/>
+          <w:iCs/>
+          <w:lang w:val="en-US"/>
+        </w:rPr>
+        <w:t xml:space="preserve"> than one, </w:t>
+      </w:r>
+      <w:r>
+        <w:rPr>
+          <w:i/>
+          <w:iCs/>
+          <w:lang w:val="en-US"/>
+        </w:rPr>
+        <w:t xml:space="preserve">considering that </w:t>
+      </w:r>
+      <w:r>
+        <w:rPr>
+          <w:i/>
+          <w:iCs/>
+          <w:lang w:val="en-US"/>
+        </w:rPr>
+        <w:t>its no-contemporan</w:t>
+      </w:r>
+      <w:r>
+        <w:rPr>
+          <w:i/>
+          <w:iCs/>
+          <w:lang w:val="en-US"/>
+        </w:rPr>
+        <w:t>eous</w:t>
+      </w:r>
+      <w:r>
+        <w:rPr>
+          <w:i/>
+          <w:iCs/>
+          <w:lang w:val="en-US"/>
+        </w:rPr>
+        <w:t xml:space="preserve"> covariances are </w:t>
+      </w:r>
+      <w:r>
+        <w:rPr>
+          <w:i/>
+          <w:iCs/>
+          <w:lang w:val="en-US"/>
+        </w:rPr>
+        <w:t>non-</w:t>
+      </w:r>
+      <w:r>
+        <w:rPr>
+          <w:i/>
+          <w:iCs/>
+          <w:lang w:val="en-US"/>
+        </w:rPr>
+        <w:t>zero</w:t>
+      </w:r>
+      <w:r>
+        <w:rPr>
+          <w:i/>
+          <w:iCs/>
+          <w:lang w:val="en-US"/>
+        </w:rPr>
+        <w:t xml:space="preserve">, when </w:t>
+      </w:r>
+      <m:oMath>
+        <m:r>
+          <w:rPr>
+            <w:rFonts w:ascii="Cambria Math" w:hAnsi="Cambria Math"/>
+            <w:lang w:val="en-US"/>
+          </w:rPr>
+          <m:t>n</m:t>
+        </m:r>
+      </m:oMath>
+      <w:r>
+        <w:rPr>
+          <w:i/>
+          <w:iCs/>
+          <w:lang w:val="en-US"/>
+        </w:rPr>
+        <w:t xml:space="preserve"> is very large, the process will be explosive</w:t>
+      </w:r>
+      <w:r>
+        <w:rPr>
+          <w:i/>
+          <w:iCs/>
+          <w:lang w:val="en-US"/>
+        </w:rPr>
+        <w:t xml:space="preserve">. </w:t>
       </w:r>
       <w:r>
         <w:rPr>
@@ -173,7 +334,39 @@
           <w:iCs/>
           <w:lang w:val="en-US"/>
         </w:rPr>
-        <w:t>he returns apparently are stationary processes, once it has constant variance about of the mean.</w:t>
+        <w:t xml:space="preserve">he returns apparently are stationary processes, </w:t>
+      </w:r>
+      <w:r>
+        <w:rPr>
+          <w:i/>
+          <w:iCs/>
+          <w:lang w:val="en-US"/>
+        </w:rPr>
+        <w:t>since</w:t>
+      </w:r>
+      <w:r>
+        <w:rPr>
+          <w:i/>
+          <w:iCs/>
+          <w:lang w:val="en-US"/>
+        </w:rPr>
+        <w:t xml:space="preserve"> it has constant variance </w:t>
+      </w:r>
+      <w:r>
+        <w:rPr>
+          <w:i/>
+          <w:iCs/>
+          <w:lang w:val="en-US"/>
+        </w:rPr>
+        <w:t>around</w:t>
+      </w:r>
+      <w:r>
+        <w:rPr>
+          <w:i/>
+          <w:iCs/>
+          <w:lang w:val="en-US"/>
+        </w:rPr>
+        <w:t xml:space="preserve"> the mean.</w:t>
       </w:r>
       <w:r>
         <w:rPr>
@@ -189,7 +382,7 @@
           <w:iCs/>
           <w:lang w:val="en-US"/>
         </w:rPr>
-        <w:t xml:space="preserve">The first graphic </w:t>
+        <w:t xml:space="preserve">The first graph </w:t>
       </w:r>
       <w:r>
         <w:rPr>
@@ -246,14 +439,6 @@
           <w:lang w:val="en-US"/>
         </w:rPr>
         <w:t>.</w:t>
-      </w:r>
-      <w:r>
-        <w:rPr>
-          <w:i/>
-          <w:iCs/>
-          <w:lang w:val="en-US"/>
-        </w:rPr>
-        <w:t xml:space="preserve"> </w:t>
       </w:r>
     </w:p>
     <w:p>
@@ -779,6 +964,15 @@
     <w:p>
       <w:pPr>
         <w:pStyle w:val="PargrafodaLista"/>
+        <w:jc w:val="both"/>
+        <w:rPr>
+          <w:lang w:val="en-US"/>
+        </w:rPr>
+      </w:pPr>
+    </w:p>
+    <w:p>
+      <w:pPr>
+        <w:pStyle w:val="PargrafodaLista"/>
         <w:numPr>
           <w:ilvl w:val="0"/>
           <w:numId w:val="1"/>
@@ -792,6 +986,7 @@
         <w:rPr>
           <w:lang w:val="en-US"/>
         </w:rPr>
+        <w:lastRenderedPageBreak/>
         <w:t>Johansen’s Cointegration Test.</w:t>
       </w:r>
     </w:p>
@@ -1086,7 +1281,7 @@
           <w:iCs/>
           <w:lang w:val="en-US"/>
         </w:rPr>
-        <w:t>between the economic variables.</w:t>
+        <w:t>between the variables.</w:t>
       </w:r>
       <w:r>
         <w:rPr>
@@ -1282,31 +1477,31 @@
           <w:iCs/>
           <w:lang w:val="en-US"/>
         </w:rPr>
-        <w:t xml:space="preserve">In this case, I would not choose a </w:t>
-      </w:r>
-      <w:r>
-        <w:rPr>
-          <w:i/>
-          <w:iCs/>
-          <w:lang w:val="en-US"/>
-        </w:rPr>
-        <w:t xml:space="preserve">specification of </w:t>
-      </w:r>
-      <w:r>
-        <w:rPr>
-          <w:i/>
-          <w:iCs/>
-          <w:lang w:val="en-US"/>
-        </w:rPr>
-        <w:t xml:space="preserve">deterministic </w:t>
-      </w:r>
-      <w:r>
-        <w:rPr>
-          <w:i/>
-          <w:iCs/>
-          <w:lang w:val="en-US"/>
-        </w:rPr>
-        <w:t>trend</w:t>
+        <w:t>It was not necessary choose a restrict constant</w:t>
+      </w:r>
+      <w:r>
+        <w:rPr>
+          <w:i/>
+          <w:iCs/>
+          <w:lang w:val="en-US"/>
+        </w:rPr>
+        <w:t xml:space="preserve"> because according to the estimation results, it can be evaluated the series are stationary</w:t>
+      </w:r>
+      <w:r>
+        <w:rPr>
+          <w:i/>
+          <w:iCs/>
+          <w:lang w:val="en-US"/>
+        </w:rPr>
+        <w:t xml:space="preserve"> a</w:t>
+      </w:r>
+      <w:r>
+        <w:rPr>
+          <w:i/>
+          <w:iCs/>
+          <w:lang w:val="en-US"/>
+        </w:rPr>
+        <w:t>nd</w:t>
       </w:r>
       <w:r>
         <w:rPr>
@@ -1322,95 +1517,31 @@
           <w:iCs/>
           <w:lang w:val="en-US"/>
         </w:rPr>
-        <w:t xml:space="preserve">and </w:t>
-      </w:r>
-      <w:r>
-        <w:rPr>
-          <w:i/>
-          <w:iCs/>
-          <w:lang w:val="en-US"/>
-        </w:rPr>
-        <w:t>an</w:t>
-      </w:r>
-      <w:r>
-        <w:rPr>
-          <w:i/>
-          <w:iCs/>
-          <w:lang w:val="en-US"/>
-        </w:rPr>
-        <w:t xml:space="preserve"> unrestricted constant</w:t>
-      </w:r>
-      <w:r>
-        <w:rPr>
-          <w:i/>
-          <w:iCs/>
-          <w:lang w:val="en-US"/>
-        </w:rPr>
-        <w:t xml:space="preserve">, because </w:t>
-      </w:r>
-      <w:r>
-        <w:rPr>
-          <w:i/>
-          <w:iCs/>
-          <w:lang w:val="en-US"/>
-        </w:rPr>
-        <w:t>according to the estimation</w:t>
-      </w:r>
-      <w:r>
-        <w:rPr>
-          <w:i/>
-          <w:iCs/>
-          <w:lang w:val="en-US"/>
-        </w:rPr>
-        <w:t xml:space="preserve"> results</w:t>
-      </w:r>
-      <w:r>
-        <w:rPr>
-          <w:i/>
-          <w:iCs/>
-          <w:lang w:val="en-US"/>
-        </w:rPr>
-        <w:t>, it</w:t>
-      </w:r>
-      <w:r>
-        <w:rPr>
-          <w:i/>
-          <w:iCs/>
-          <w:lang w:val="en-US"/>
-        </w:rPr>
-        <w:t xml:space="preserve"> can </w:t>
-      </w:r>
-      <w:r>
-        <w:rPr>
-          <w:i/>
-          <w:iCs/>
-          <w:lang w:val="en-US"/>
-        </w:rPr>
-        <w:t xml:space="preserve">be </w:t>
-      </w:r>
-      <w:r>
-        <w:rPr>
-          <w:i/>
-          <w:iCs/>
-          <w:lang w:val="en-US"/>
-        </w:rPr>
-        <w:t>evaluate</w:t>
-      </w:r>
-      <w:r>
-        <w:rPr>
-          <w:i/>
-          <w:iCs/>
-          <w:lang w:val="en-US"/>
-        </w:rPr>
-        <w:t>d</w:t>
-      </w:r>
-      <w:r>
-        <w:rPr>
-          <w:i/>
-          <w:iCs/>
-          <w:lang w:val="en-US"/>
-        </w:rPr>
-        <w:t xml:space="preserve"> the series are cointegrated, that is, </w:t>
+        <w:t xml:space="preserve">also </w:t>
+      </w:r>
+      <w:r>
+        <w:rPr>
+          <w:i/>
+          <w:iCs/>
+          <w:lang w:val="en-US"/>
+        </w:rPr>
+        <w:t xml:space="preserve">cointegrated, </w:t>
+      </w:r>
+      <w:r>
+        <w:rPr>
+          <w:i/>
+          <w:iCs/>
+          <w:lang w:val="en-US"/>
+        </w:rPr>
+        <w:t>with</w:t>
+      </w:r>
+      <w:r>
+        <w:rPr>
+          <w:i/>
+          <w:iCs/>
+          <w:lang w:val="en-US"/>
+        </w:rPr>
+        <w:t xml:space="preserve"> </w:t>
       </w:r>
       <w:r>
         <w:rPr>
@@ -1443,14 +1574,6 @@
           <w:lang w:val="en-US"/>
         </w:rPr>
         <w:t>relationship between the variables</w:t>
-      </w:r>
-      <w:r>
-        <w:rPr>
-          <w:i/>
-          <w:iCs/>
-          <w:lang w:val="en-US"/>
-        </w:rPr>
-        <w:t xml:space="preserve"> is verified</w:t>
       </w:r>
       <w:r>
         <w:rPr>
@@ -2647,183 +2770,15 @@
           <w:iCs/>
           <w:lang w:val="en-US"/>
         </w:rPr>
-        <w:t xml:space="preserve">null hypothesis. </w:t>
-      </w:r>
-      <w:r>
-        <w:rPr>
-          <w:i/>
-          <w:iCs/>
-          <w:lang w:val="en-US"/>
-        </w:rPr>
-        <w:t>B</w:t>
-      </w:r>
-      <w:r>
-        <w:rPr>
-          <w:i/>
-          <w:iCs/>
-          <w:lang w:val="en-US"/>
-        </w:rPr>
-        <w:t>ase</w:t>
-      </w:r>
-      <w:r>
-        <w:rPr>
-          <w:i/>
-          <w:iCs/>
-          <w:lang w:val="en-US"/>
-        </w:rPr>
-        <w:t>d on</w:t>
-      </w:r>
-      <w:r>
-        <w:rPr>
-          <w:i/>
-          <w:iCs/>
-          <w:lang w:val="en-US"/>
-        </w:rPr>
-        <w:t xml:space="preserve"> simulations, we prefer</w:t>
-      </w:r>
-      <w:r>
-        <w:rPr>
-          <w:i/>
-          <w:iCs/>
-          <w:lang w:val="en-US"/>
-        </w:rPr>
-        <w:t xml:space="preserve"> the</w:t>
-      </w:r>
-      <w:r>
-        <w:rPr>
-          <w:i/>
-          <w:iCs/>
-          <w:lang w:val="en-US"/>
-        </w:rPr>
-        <w:t xml:space="preserve"> trace tests, but </w:t>
-      </w:r>
-      <w:r>
-        <w:rPr>
-          <w:i/>
-          <w:iCs/>
-          <w:lang w:val="en-US"/>
-        </w:rPr>
-        <w:t xml:space="preserve">two types of tests </w:t>
-      </w:r>
-      <w:r>
-        <w:rPr>
-          <w:i/>
-          <w:iCs/>
-          <w:lang w:val="en-US"/>
-        </w:rPr>
-        <w:t xml:space="preserve">can be </w:t>
-      </w:r>
-      <w:r>
-        <w:rPr>
-          <w:i/>
-          <w:iCs/>
-          <w:lang w:val="en-US"/>
-        </w:rPr>
-        <w:t>done</w:t>
-      </w:r>
-      <w:r>
-        <w:rPr>
-          <w:i/>
-          <w:iCs/>
-          <w:lang w:val="en-US"/>
-        </w:rPr>
-        <w:t xml:space="preserve"> simultaneously. The general recommendation is </w:t>
-      </w:r>
-      <w:r>
-        <w:rPr>
-          <w:i/>
-          <w:iCs/>
-          <w:lang w:val="en-US"/>
-        </w:rPr>
-        <w:t xml:space="preserve">to </w:t>
-      </w:r>
-      <w:r>
-        <w:rPr>
-          <w:i/>
-          <w:iCs/>
-          <w:lang w:val="en-US"/>
-        </w:rPr>
-        <w:t>us</w:t>
-      </w:r>
-      <w:r>
-        <w:rPr>
-          <w:i/>
-          <w:iCs/>
-          <w:lang w:val="en-US"/>
-        </w:rPr>
-        <w:t>e</w:t>
-      </w:r>
-      <w:r>
-        <w:rPr>
-          <w:i/>
-          <w:iCs/>
-          <w:lang w:val="en-US"/>
-        </w:rPr>
-        <w:t xml:space="preserve"> the trace test </w:t>
-      </w:r>
-      <w:r>
-        <w:rPr>
-          <w:i/>
-          <w:iCs/>
-          <w:lang w:val="en-US"/>
-        </w:rPr>
-        <w:t>if you</w:t>
-      </w:r>
-      <w:r>
-        <w:rPr>
-          <w:i/>
-          <w:iCs/>
-          <w:lang w:val="en-US"/>
-        </w:rPr>
-        <w:t xml:space="preserve"> only </w:t>
-      </w:r>
-      <w:r>
-        <w:rPr>
-          <w:i/>
-          <w:iCs/>
-          <w:lang w:val="en-US"/>
-        </w:rPr>
-        <w:t xml:space="preserve">want to apply </w:t>
-      </w:r>
-      <w:r>
-        <w:rPr>
-          <w:i/>
-          <w:iCs/>
-          <w:lang w:val="en-US"/>
-        </w:rPr>
-        <w:t>a test version, but there is no rule or restrict</w:t>
-      </w:r>
-      <w:r>
-        <w:rPr>
-          <w:i/>
-          <w:iCs/>
-          <w:lang w:val="en-US"/>
-        </w:rPr>
-        <w:t>ion on</w:t>
-      </w:r>
-      <w:r>
-        <w:rPr>
-          <w:i/>
-          <w:iCs/>
-          <w:lang w:val="en-US"/>
-        </w:rPr>
-        <w:t xml:space="preserve"> apply</w:t>
-      </w:r>
-      <w:r>
-        <w:rPr>
-          <w:i/>
-          <w:iCs/>
-          <w:lang w:val="en-US"/>
-        </w:rPr>
-        <w:t>ing</w:t>
-      </w:r>
-      <w:r>
-        <w:rPr>
-          <w:i/>
-          <w:iCs/>
-          <w:lang w:val="en-US"/>
-        </w:rPr>
-        <w:t xml:space="preserve"> simultaneously.</w:t>
+        <w:t>null hypothesis</w:t>
+      </w:r>
+      <w:r>
+        <w:rPr>
+          <w:i/>
+          <w:iCs/>
+          <w:lang w:val="en-US"/>
+        </w:rPr>
+        <w:t>.</w:t>
       </w:r>
     </w:p>
     <w:p>
@@ -2856,8 +2811,11 @@
     </w:p>
     <w:p>
       <w:pPr>
+        <w:ind w:left="708"/>
         <w:jc w:val="both"/>
         <w:rPr>
+          <w:i/>
+          <w:iCs/>
           <w:lang w:val="en-US"/>
         </w:rPr>
       </w:pPr>
@@ -3025,7 +2983,6 @@
           <w:iCs/>
           <w:lang w:val="en-US"/>
         </w:rPr>
-        <w:lastRenderedPageBreak/>
         <w:t xml:space="preserve">With these prices in </w:t>
       </w:r>
       <m:oMath>
@@ -3067,7 +3024,15 @@
           <w:iCs/>
           <w:lang w:val="en-US"/>
         </w:rPr>
-        <w:t xml:space="preserve"> decisions as we need. So</w:t>
+        <w:t xml:space="preserve"> decisions as we need. </w:t>
+      </w:r>
+      <w:r>
+        <w:rPr>
+          <w:i/>
+          <w:iCs/>
+          <w:lang w:val="en-US"/>
+        </w:rPr>
+        <w:t>Thus</w:t>
       </w:r>
       <w:r>
         <w:rPr>
@@ -3091,7 +3056,39 @@
           <w:iCs/>
           <w:lang w:val="en-US"/>
         </w:rPr>
-        <w:t xml:space="preserve"> as ‘decision 1’ and applied a new approach as ‘decision 2’ which depends on another graphic to add one more condition in order to improve the results.</w:t>
+        <w:t xml:space="preserve"> as ‘decision 1’ and app</w:t>
+      </w:r>
+      <w:r>
+        <w:rPr>
+          <w:i/>
+          <w:iCs/>
+          <w:lang w:val="en-US"/>
+        </w:rPr>
+        <w:t>lying</w:t>
+      </w:r>
+      <w:r>
+        <w:rPr>
+          <w:i/>
+          <w:iCs/>
+          <w:lang w:val="en-US"/>
+        </w:rPr>
+        <w:t xml:space="preserve"> a new approach as ‘decision 2’ which depends on </w:t>
+      </w:r>
+      <w:r>
+        <w:rPr>
+          <w:i/>
+          <w:iCs/>
+          <w:lang w:val="en-US"/>
+        </w:rPr>
+        <w:t>the series relationship</w:t>
+      </w:r>
+      <w:r>
+        <w:rPr>
+          <w:i/>
+          <w:iCs/>
+          <w:lang w:val="en-US"/>
+        </w:rPr>
+        <w:t xml:space="preserve"> to add one more condition in order to improve the results.</w:t>
       </w:r>
     </w:p>
     <w:p>
@@ -3110,6 +3107,7 @@
           <w:iCs/>
           <w:lang w:val="en-US"/>
         </w:rPr>
+        <w:lastRenderedPageBreak/>
         <w:t xml:space="preserve">To build the ‘decision 2’ it was created a </w:t>
       </w:r>
       <w:r>
@@ -3461,6 +3459,86 @@
         </w:rPr>
         <w:t xml:space="preserve"> new condition added.</w:t>
       </w:r>
+      <w:r>
+        <w:rPr>
+          <w:i/>
+          <w:iCs/>
+          <w:lang w:val="en-US"/>
+        </w:rPr>
+        <w:t xml:space="preserve"> Note that in ‘decision 1’ there is no ‘non-position’ while ‘decision 2’ does at in various moments.</w:t>
+      </w:r>
+      <w:r>
+        <w:rPr>
+          <w:i/>
+          <w:iCs/>
+          <w:lang w:val="en-US"/>
+        </w:rPr>
+        <w:t xml:space="preserve"> This c</w:t>
+      </w:r>
+      <w:r>
+        <w:rPr>
+          <w:i/>
+          <w:iCs/>
+          <w:lang w:val="en-US"/>
+        </w:rPr>
+        <w:t>ould</w:t>
+      </w:r>
+      <w:r>
+        <w:rPr>
+          <w:i/>
+          <w:iCs/>
+          <w:lang w:val="en-US"/>
+        </w:rPr>
+        <w:t xml:space="preserve"> mean </w:t>
+      </w:r>
+      <w:r>
+        <w:rPr>
+          <w:i/>
+          <w:iCs/>
+          <w:lang w:val="en-US"/>
+        </w:rPr>
+        <w:t xml:space="preserve">that </w:t>
+      </w:r>
+      <w:r>
+        <w:rPr>
+          <w:i/>
+          <w:iCs/>
+          <w:lang w:val="en-US"/>
+        </w:rPr>
+        <w:t>the set decisions can be improved</w:t>
+      </w:r>
+      <w:r>
+        <w:rPr>
+          <w:i/>
+          <w:iCs/>
+          <w:lang w:val="en-US"/>
+        </w:rPr>
+        <w:t xml:space="preserve"> as the</w:t>
+      </w:r>
+      <w:r>
+        <w:rPr>
+          <w:i/>
+          <w:iCs/>
+          <w:lang w:val="en-US"/>
+        </w:rPr>
+        <w:t xml:space="preserve"> ‘no-positions’ would be convert</w:t>
+      </w:r>
+      <w:r>
+        <w:rPr>
+          <w:i/>
+          <w:iCs/>
+          <w:lang w:val="en-US"/>
+        </w:rPr>
+        <w:t xml:space="preserve">ed to a winning </w:t>
+      </w:r>
+      <w:r>
+        <w:rPr>
+          <w:i/>
+          <w:iCs/>
+          <w:lang w:val="en-US"/>
+        </w:rPr>
+        <w:t>position.</w:t>
+      </w:r>
     </w:p>
     <w:p>
       <w:pPr>
@@ -3478,7 +3556,15 @@
           <w:iCs/>
           <w:lang w:val="en-US"/>
         </w:rPr>
-        <w:t xml:space="preserve">Now, </w:t>
+        <w:t>So n</w:t>
+      </w:r>
+      <w:r>
+        <w:rPr>
+          <w:i/>
+          <w:iCs/>
+          <w:lang w:val="en-US"/>
+        </w:rPr>
+        <w:t xml:space="preserve">ow, </w:t>
       </w:r>
       <w:r>
         <w:rPr>
@@ -3566,15 +3652,31 @@
           <w:iCs/>
           <w:lang w:val="en-US"/>
         </w:rPr>
-        <w:t xml:space="preserve"> one</w:t>
-      </w:r>
-      <w:r>
-        <w:rPr>
-          <w:i/>
-          <w:iCs/>
-          <w:lang w:val="en-US"/>
-        </w:rPr>
-        <w:t>.</w:t>
+        <w:t xml:space="preserve">, which </w:t>
+      </w:r>
+      <w:r>
+        <w:rPr>
+          <w:i/>
+          <w:iCs/>
+          <w:lang w:val="en-US"/>
+        </w:rPr>
+        <w:t>mean</w:t>
+      </w:r>
+      <w:r>
+        <w:rPr>
+          <w:i/>
+          <w:iCs/>
+          <w:lang w:val="en-US"/>
+        </w:rPr>
+        <w:t>s</w:t>
+      </w:r>
+      <w:r>
+        <w:rPr>
+          <w:i/>
+          <w:iCs/>
+          <w:lang w:val="en-US"/>
+        </w:rPr>
+        <w:t xml:space="preserve"> it will be better than ‘decision 1’.</w:t>
       </w:r>
     </w:p>
     <w:p>
@@ -4759,12 +4861,157 @@
     <w:p>
       <w:pPr>
         <w:ind w:left="708"/>
+        <w:jc w:val="both"/>
         <w:rPr>
           <w:i/>
           <w:iCs/>
           <w:lang w:val="en-US"/>
         </w:rPr>
       </w:pPr>
+      <w:r>
+        <w:rPr>
+          <w:i/>
+          <w:iCs/>
+          <w:lang w:val="en-US"/>
+        </w:rPr>
+        <w:t xml:space="preserve">As </w:t>
+      </w:r>
+      <w:r>
+        <w:rPr>
+          <w:i/>
+          <w:iCs/>
+          <w:lang w:val="en-US"/>
+        </w:rPr>
+        <w:t>mentioned</w:t>
+      </w:r>
+      <w:r>
+        <w:rPr>
+          <w:i/>
+          <w:iCs/>
+          <w:lang w:val="en-US"/>
+        </w:rPr>
+        <w:t xml:space="preserve"> </w:t>
+      </w:r>
+      <w:r>
+        <w:rPr>
+          <w:i/>
+          <w:iCs/>
+          <w:lang w:val="en-US"/>
+        </w:rPr>
+        <w:t>earlier</w:t>
+      </w:r>
+      <w:r>
+        <w:rPr>
+          <w:i/>
+          <w:iCs/>
+          <w:lang w:val="en-US"/>
+        </w:rPr>
+        <w:t>, the set decision</w:t>
+      </w:r>
+      <w:r>
+        <w:rPr>
+          <w:i/>
+          <w:iCs/>
+          <w:lang w:val="en-US"/>
+        </w:rPr>
+        <w:t>s</w:t>
+      </w:r>
+      <w:r>
+        <w:rPr>
+          <w:i/>
+          <w:iCs/>
+          <w:lang w:val="en-US"/>
+        </w:rPr>
+        <w:t xml:space="preserve"> could be improved </w:t>
+      </w:r>
+      <w:r>
+        <w:rPr>
+          <w:i/>
+          <w:iCs/>
+          <w:lang w:val="en-US"/>
+        </w:rPr>
+        <w:t xml:space="preserve">by </w:t>
+      </w:r>
+      <w:r>
+        <w:rPr>
+          <w:i/>
+          <w:iCs/>
+          <w:lang w:val="en-US"/>
+        </w:rPr>
+        <w:t>finding the points that the algorithm d</w:t>
+      </w:r>
+      <w:r>
+        <w:rPr>
+          <w:i/>
+          <w:iCs/>
+          <w:lang w:val="en-US"/>
+        </w:rPr>
+        <w:t>id</w:t>
+      </w:r>
+      <w:r>
+        <w:rPr>
+          <w:i/>
+          <w:iCs/>
+          <w:lang w:val="en-US"/>
+        </w:rPr>
+        <w:t xml:space="preserve"> not take position and convert</w:t>
+      </w:r>
+      <w:r>
+        <w:rPr>
+          <w:i/>
+          <w:iCs/>
+          <w:lang w:val="en-US"/>
+        </w:rPr>
+        <w:t>ing them</w:t>
+      </w:r>
+      <w:r>
+        <w:rPr>
+          <w:i/>
+          <w:iCs/>
+          <w:lang w:val="en-US"/>
+        </w:rPr>
+        <w:t xml:space="preserve"> i</w:t>
+      </w:r>
+      <w:r>
+        <w:rPr>
+          <w:i/>
+          <w:iCs/>
+          <w:lang w:val="en-US"/>
+        </w:rPr>
+        <w:t>n</w:t>
+      </w:r>
+      <w:r>
+        <w:rPr>
+          <w:i/>
+          <w:iCs/>
+          <w:lang w:val="en-US"/>
+        </w:rPr>
+        <w:t>t</w:t>
+      </w:r>
+      <w:r>
+        <w:rPr>
+          <w:i/>
+          <w:iCs/>
+          <w:lang w:val="en-US"/>
+        </w:rPr>
+        <w:t>o</w:t>
+      </w:r>
+      <w:r>
+        <w:rPr>
+          <w:i/>
+          <w:iCs/>
+          <w:lang w:val="en-US"/>
+        </w:rPr>
+        <w:t xml:space="preserve"> a decision that generates gain</w:t>
+      </w:r>
+      <w:r>
+        <w:rPr>
+          <w:i/>
+          <w:iCs/>
+          <w:lang w:val="en-US"/>
+        </w:rPr>
+        <w:t xml:space="preserve">. </w:t>
+      </w:r>
     </w:p>
     <w:sectPr>
       <w:pgSz w:w="11906" w:h="16838"/>
